--- a/Magistral/Semana 3 Viernes Punto 4.docx
+++ b/Magistral/Semana 3 Viernes Punto 4.docx
@@ -3728,7 +3728,7 @@
                 <w:szCs w:val="22"/>
                 <w:lang w:val="es-ES"/>
               </w:rPr>
-              <m:t>4</m:t>
+              <m:t>2</m:t>
             </m:r>
           </m:sup>
         </m:sSup>
